--- a/Docs for Harmonic Series.docx
+++ b/Docs for Harmonic Series.docx
@@ -4,6 +4,9 @@
   <w:body>
     <w:p>
       <w:r>
+        <w:rPr>
+          <w:noProof/>
+        </w:rPr>
         <w:drawing>
           <wp:inline distT="0" distB="0" distL="0" distR="0" wp14:anchorId="751346FC" wp14:editId="7F9735F1">
             <wp:extent cx="3896269" cy="6211167"/>
@@ -20,7 +23,7 @@
                     <pic:cNvPicPr/>
                   </pic:nvPicPr>
                   <pic:blipFill>
-                    <a:blip r:embed="rId4"/>
+                    <a:blip r:embed="rId6"/>
                     <a:stretch>
                       <a:fillRect/>
                     </a:stretch>
@@ -41,6 +44,9 @@
         </w:drawing>
       </w:r>
       <w:r>
+        <w:rPr>
+          <w:noProof/>
+        </w:rPr>
         <w:drawing>
           <wp:inline distT="0" distB="0" distL="0" distR="0" wp14:anchorId="062F2421" wp14:editId="1E97631C">
             <wp:extent cx="5274310" cy="1775460"/>
@@ -57,7 +63,7 @@
                     <pic:cNvPicPr/>
                   </pic:nvPicPr>
                   <pic:blipFill>
-                    <a:blip r:embed="rId5"/>
+                    <a:blip r:embed="rId7"/>
                     <a:stretch>
                       <a:fillRect/>
                     </a:stretch>
@@ -78,6 +84,91 @@
         </w:drawing>
       </w:r>
     </w:p>
+    <w:p>
+      <w:pPr>
+        <w:rPr>
+          <w:rFonts w:hint="eastAsia"/>
+        </w:rPr>
+      </w:pPr>
+      <w:r>
+        <w:rPr>
+          <w:noProof/>
+        </w:rPr>
+        <w:lastRenderedPageBreak/>
+        <w:drawing>
+          <wp:inline distT="0" distB="0" distL="0" distR="0" wp14:anchorId="6CFA4AA2" wp14:editId="38165DDD">
+            <wp:extent cx="5274310" cy="2966720"/>
+            <wp:effectExtent l="0" t="0" r="2540" b="5080"/>
+            <wp:docPr id="4" name="图片 4" descr="电脑萤幕画面&#10;&#10;描述已自动生成"/>
+            <wp:cNvGraphicFramePr>
+              <a:graphicFrameLocks xmlns:a="http://schemas.openxmlformats.org/drawingml/2006/main" noChangeAspect="1"/>
+            </wp:cNvGraphicFramePr>
+            <a:graphic xmlns:a="http://schemas.openxmlformats.org/drawingml/2006/main">
+              <a:graphicData uri="http://schemas.openxmlformats.org/drawingml/2006/picture">
+                <pic:pic xmlns:pic="http://schemas.openxmlformats.org/drawingml/2006/picture">
+                  <pic:nvPicPr>
+                    <pic:cNvPr id="4" name="图片 4" descr="电脑萤幕画面&#10;&#10;描述已自动生成"/>
+                    <pic:cNvPicPr/>
+                  </pic:nvPicPr>
+                  <pic:blipFill>
+                    <a:blip r:embed="rId8"/>
+                    <a:stretch>
+                      <a:fillRect/>
+                    </a:stretch>
+                  </pic:blipFill>
+                  <pic:spPr>
+                    <a:xfrm>
+                      <a:off x="0" y="0"/>
+                      <a:ext cx="5274310" cy="2966720"/>
+                    </a:xfrm>
+                    <a:prstGeom prst="rect">
+                      <a:avLst/>
+                    </a:prstGeom>
+                  </pic:spPr>
+                </pic:pic>
+              </a:graphicData>
+            </a:graphic>
+          </wp:inline>
+        </w:drawing>
+      </w:r>
+      <w:r>
+        <w:drawing>
+          <wp:inline distT="0" distB="0" distL="0" distR="0" wp14:anchorId="0A0F44B6" wp14:editId="09ECE2DB">
+            <wp:extent cx="5274310" cy="2966720"/>
+            <wp:effectExtent l="0" t="0" r="2540" b="5080"/>
+            <wp:docPr id="3" name="图片 3" descr="电脑萤幕画面&#10;&#10;描述已自动生成"/>
+            <wp:cNvGraphicFramePr>
+              <a:graphicFrameLocks xmlns:a="http://schemas.openxmlformats.org/drawingml/2006/main" noChangeAspect="1"/>
+            </wp:cNvGraphicFramePr>
+            <a:graphic xmlns:a="http://schemas.openxmlformats.org/drawingml/2006/main">
+              <a:graphicData uri="http://schemas.openxmlformats.org/drawingml/2006/picture">
+                <pic:pic xmlns:pic="http://schemas.openxmlformats.org/drawingml/2006/picture">
+                  <pic:nvPicPr>
+                    <pic:cNvPr id="3" name="图片 3" descr="电脑萤幕画面&#10;&#10;描述已自动生成"/>
+                    <pic:cNvPicPr/>
+                  </pic:nvPicPr>
+                  <pic:blipFill>
+                    <a:blip r:embed="rId9"/>
+                    <a:stretch>
+                      <a:fillRect/>
+                    </a:stretch>
+                  </pic:blipFill>
+                  <pic:spPr>
+                    <a:xfrm>
+                      <a:off x="0" y="0"/>
+                      <a:ext cx="5274310" cy="2966720"/>
+                    </a:xfrm>
+                    <a:prstGeom prst="rect">
+                      <a:avLst/>
+                    </a:prstGeom>
+                  </pic:spPr>
+                </pic:pic>
+              </a:graphicData>
+            </a:graphic>
+          </wp:inline>
+        </w:drawing>
+      </w:r>
+    </w:p>
     <w:sectPr>
       <w:pgSz w:w="11906" w:h="16838"/>
       <w:pgMar w:top="1440" w:right="1800" w:bottom="1440" w:left="1800" w:header="851" w:footer="992" w:gutter="0"/>
@@ -86,6 +177,44 @@
     </w:sectPr>
   </w:body>
 </w:document>
+</file>
+
+<file path=word/endnotes.xml><?xml version="1.0" encoding="utf-8"?>
+<w:endnotes xmlns:wpc="http://schemas.microsoft.com/office/word/2010/wordprocessingCanvas" xmlns:cx="http://schemas.microsoft.com/office/drawing/2014/chartex" xmlns:cx1="http://schemas.microsoft.com/office/drawing/2015/9/8/chartex" xmlns:cx2="http://schemas.microsoft.com/office/drawing/2015/10/21/chartex" xmlns:cx3="http://schemas.microsoft.com/office/drawing/2016/5/9/chartex" xmlns:cx4="http://schemas.microsoft.com/office/drawing/2016/5/10/chartex" xmlns:cx5="http://schemas.microsoft.com/office/drawing/2016/5/11/chartex" xmlns:cx6="http://schemas.microsoft.com/office/drawing/2016/5/12/chartex" xmlns:cx7="http://schemas.microsoft.com/office/drawing/2016/5/13/chartex" xmlns:cx8="http://schemas.microsoft.com/office/drawing/2016/5/14/chartex" xmlns:mc="http://schemas.openxmlformats.org/markup-compatibility/2006" xmlns:aink="http://schemas.microsoft.com/office/drawing/2016/ink" xmlns:am3d="http://schemas.microsoft.com/office/drawing/2017/model3d" xmlns:o="urn:schemas-microsoft-com:office:office" xmlns:r="http://schemas.openxmlformats.org/officeDocument/2006/relationships" xmlns:m="http://schemas.openxmlformats.org/officeDocument/2006/math" xmlns:v="urn:schemas-microsoft-com:vml" xmlns:wp14="http://schemas.microsoft.com/office/word/2010/wordprocessingDrawing" xmlns:wp="http://schemas.openxmlformats.org/drawingml/2006/wordprocessingDrawing" xmlns:w10="urn:schemas-microsoft-com:office:word" xmlns:w="http://schemas.openxmlformats.org/wordprocessingml/2006/main" xmlns:w14="http://schemas.microsoft.com/office/word/2010/wordml" xmlns:w15="http://schemas.microsoft.com/office/word/2012/wordml" xmlns:w16cex="http://schemas.microsoft.com/office/word/2018/wordml/cex" xmlns:w16cid="http://schemas.microsoft.com/office/word/2016/wordml/cid" xmlns:w16="http://schemas.microsoft.com/office/word/2018/wordml" xmlns:w16sdtdh="http://schemas.microsoft.com/office/word/2020/wordml/sdtdatahash" xmlns:w16se="http://schemas.microsoft.com/office/word/2015/wordml/symex" xmlns:wpg="http://schemas.microsoft.com/office/word/2010/wordprocessingGroup" xmlns:wpi="http://schemas.microsoft.com/office/word/2010/wordprocessingInk" xmlns:wne="http://schemas.microsoft.com/office/word/2006/wordml" xmlns:wps="http://schemas.microsoft.com/office/word/2010/wordprocessingShape" mc:Ignorable="w14 w15 w16se w16cid w16 w16cex w16sdtdh wp14">
+  <w:endnote w:type="separator" w:id="-1">
+    <w:p>
+      <w:r>
+        <w:separator/>
+      </w:r>
+    </w:p>
+  </w:endnote>
+  <w:endnote w:type="continuationSeparator" w:id="0">
+    <w:p>
+      <w:r>
+        <w:continuationSeparator/>
+      </w:r>
+    </w:p>
+  </w:endnote>
+</w:endnotes>
+</file>
+
+<file path=word/footnotes.xml><?xml version="1.0" encoding="utf-8"?>
+<w:footnotes xmlns:wpc="http://schemas.microsoft.com/office/word/2010/wordprocessingCanvas" xmlns:cx="http://schemas.microsoft.com/office/drawing/2014/chartex" xmlns:cx1="http://schemas.microsoft.com/office/drawing/2015/9/8/chartex" xmlns:cx2="http://schemas.microsoft.com/office/drawing/2015/10/21/chartex" xmlns:cx3="http://schemas.microsoft.com/office/drawing/2016/5/9/chartex" xmlns:cx4="http://schemas.microsoft.com/office/drawing/2016/5/10/chartex" xmlns:cx5="http://schemas.microsoft.com/office/drawing/2016/5/11/chartex" xmlns:cx6="http://schemas.microsoft.com/office/drawing/2016/5/12/chartex" xmlns:cx7="http://schemas.microsoft.com/office/drawing/2016/5/13/chartex" xmlns:cx8="http://schemas.microsoft.com/office/drawing/2016/5/14/chartex" xmlns:mc="http://schemas.openxmlformats.org/markup-compatibility/2006" xmlns:aink="http://schemas.microsoft.com/office/drawing/2016/ink" xmlns:am3d="http://schemas.microsoft.com/office/drawing/2017/model3d" xmlns:o="urn:schemas-microsoft-com:office:office" xmlns:r="http://schemas.openxmlformats.org/officeDocument/2006/relationships" xmlns:m="http://schemas.openxmlformats.org/officeDocument/2006/math" xmlns:v="urn:schemas-microsoft-com:vml" xmlns:wp14="http://schemas.microsoft.com/office/word/2010/wordprocessingDrawing" xmlns:wp="http://schemas.openxmlformats.org/drawingml/2006/wordprocessingDrawing" xmlns:w10="urn:schemas-microsoft-com:office:word" xmlns:w="http://schemas.openxmlformats.org/wordprocessingml/2006/main" xmlns:w14="http://schemas.microsoft.com/office/word/2010/wordml" xmlns:w15="http://schemas.microsoft.com/office/word/2012/wordml" xmlns:w16cex="http://schemas.microsoft.com/office/word/2018/wordml/cex" xmlns:w16cid="http://schemas.microsoft.com/office/word/2016/wordml/cid" xmlns:w16="http://schemas.microsoft.com/office/word/2018/wordml" xmlns:w16sdtdh="http://schemas.microsoft.com/office/word/2020/wordml/sdtdatahash" xmlns:w16se="http://schemas.microsoft.com/office/word/2015/wordml/symex" xmlns:wpg="http://schemas.microsoft.com/office/word/2010/wordprocessingGroup" xmlns:wpi="http://schemas.microsoft.com/office/word/2010/wordprocessingInk" xmlns:wne="http://schemas.microsoft.com/office/word/2006/wordml" xmlns:wps="http://schemas.microsoft.com/office/word/2010/wordprocessingShape" mc:Ignorable="w14 w15 w16se w16cid w16 w16cex w16sdtdh wp14">
+  <w:footnote w:type="separator" w:id="-1">
+    <w:p>
+      <w:r>
+        <w:separator/>
+      </w:r>
+    </w:p>
+  </w:footnote>
+  <w:footnote w:type="continuationSeparator" w:id="0">
+    <w:p>
+      <w:r>
+        <w:continuationSeparator/>
+      </w:r>
+    </w:p>
+  </w:footnote>
+</w:footnotes>
 </file>
 
 <file path=word/styles.xml><?xml version="1.0" encoding="utf-8"?>
@@ -515,6 +644,71 @@
     <w:semiHidden/>
     <w:unhideWhenUsed/>
   </w:style>
+  <w:style w:type="paragraph" w:styleId="a3">
+    <w:name w:val="header"/>
+    <w:basedOn w:val="a"/>
+    <w:link w:val="a4"/>
+    <w:uiPriority w:val="99"/>
+    <w:unhideWhenUsed/>
+    <w:rsid w:val="00A50335"/>
+    <w:pPr>
+      <w:pBdr>
+        <w:bottom w:val="single" w:sz="6" w:space="1" w:color="auto"/>
+      </w:pBdr>
+      <w:tabs>
+        <w:tab w:val="center" w:pos="4153"/>
+        <w:tab w:val="right" w:pos="8306"/>
+      </w:tabs>
+      <w:snapToGrid w:val="0"/>
+      <w:jc w:val="center"/>
+    </w:pPr>
+    <w:rPr>
+      <w:sz w:val="18"/>
+      <w:szCs w:val="18"/>
+    </w:rPr>
+  </w:style>
+  <w:style w:type="character" w:customStyle="1" w:styleId="a4">
+    <w:name w:val="页眉 字符"/>
+    <w:basedOn w:val="a0"/>
+    <w:link w:val="a3"/>
+    <w:uiPriority w:val="99"/>
+    <w:rsid w:val="00A50335"/>
+    <w:rPr>
+      <w:sz w:val="18"/>
+      <w:szCs w:val="18"/>
+    </w:rPr>
+  </w:style>
+  <w:style w:type="paragraph" w:styleId="a5">
+    <w:name w:val="footer"/>
+    <w:basedOn w:val="a"/>
+    <w:link w:val="a6"/>
+    <w:uiPriority w:val="99"/>
+    <w:unhideWhenUsed/>
+    <w:rsid w:val="00A50335"/>
+    <w:pPr>
+      <w:tabs>
+        <w:tab w:val="center" w:pos="4153"/>
+        <w:tab w:val="right" w:pos="8306"/>
+      </w:tabs>
+      <w:snapToGrid w:val="0"/>
+      <w:jc w:val="left"/>
+    </w:pPr>
+    <w:rPr>
+      <w:sz w:val="18"/>
+      <w:szCs w:val="18"/>
+    </w:rPr>
+  </w:style>
+  <w:style w:type="character" w:customStyle="1" w:styleId="a6">
+    <w:name w:val="页脚 字符"/>
+    <w:basedOn w:val="a0"/>
+    <w:link w:val="a5"/>
+    <w:uiPriority w:val="99"/>
+    <w:rsid w:val="00A50335"/>
+    <w:rPr>
+      <w:sz w:val="18"/>
+      <w:szCs w:val="18"/>
+    </w:rPr>
+  </w:style>
 </w:styles>
 </file>
 

--- a/Docs for Harmonic Series.docx
+++ b/Docs for Harmonic Series.docx
@@ -85,11 +85,6 @@
       </w:r>
     </w:p>
     <w:p>
-      <w:pPr>
-        <w:rPr>
-          <w:rFonts w:hint="eastAsia"/>
-        </w:rPr>
-      </w:pPr>
       <w:r>
         <w:rPr>
           <w:noProof/>
@@ -132,6 +127,9 @@
         </w:drawing>
       </w:r>
       <w:r>
+        <w:rPr>
+          <w:noProof/>
+        </w:rPr>
         <w:drawing>
           <wp:inline distT="0" distB="0" distL="0" distR="0" wp14:anchorId="0A0F44B6" wp14:editId="09ECE2DB">
             <wp:extent cx="5274310" cy="2966720"/>
@@ -157,6 +155,51 @@
                     <a:xfrm>
                       <a:off x="0" y="0"/>
                       <a:ext cx="5274310" cy="2966720"/>
+                    </a:xfrm>
+                    <a:prstGeom prst="rect">
+                      <a:avLst/>
+                    </a:prstGeom>
+                  </pic:spPr>
+                </pic:pic>
+              </a:graphicData>
+            </a:graphic>
+          </wp:inline>
+        </w:drawing>
+      </w:r>
+    </w:p>
+    <w:p>
+      <w:pPr>
+        <w:rPr>
+          <w:rFonts w:hint="eastAsia"/>
+        </w:rPr>
+      </w:pPr>
+      <w:r>
+        <w:lastRenderedPageBreak/>
+        <w:drawing>
+          <wp:inline distT="0" distB="0" distL="0" distR="0" wp14:anchorId="30914A1D" wp14:editId="25889141">
+            <wp:extent cx="5274310" cy="3509645"/>
+            <wp:effectExtent l="0" t="0" r="2540" b="0"/>
+            <wp:docPr id="5" name="图片 5" descr="图形用户界面&#10;&#10;描述已自动生成"/>
+            <wp:cNvGraphicFramePr>
+              <a:graphicFrameLocks xmlns:a="http://schemas.openxmlformats.org/drawingml/2006/main" noChangeAspect="1"/>
+            </wp:cNvGraphicFramePr>
+            <a:graphic xmlns:a="http://schemas.openxmlformats.org/drawingml/2006/main">
+              <a:graphicData uri="http://schemas.openxmlformats.org/drawingml/2006/picture">
+                <pic:pic xmlns:pic="http://schemas.openxmlformats.org/drawingml/2006/picture">
+                  <pic:nvPicPr>
+                    <pic:cNvPr id="5" name="图片 5" descr="图形用户界面&#10;&#10;描述已自动生成"/>
+                    <pic:cNvPicPr/>
+                  </pic:nvPicPr>
+                  <pic:blipFill>
+                    <a:blip r:embed="rId10"/>
+                    <a:stretch>
+                      <a:fillRect/>
+                    </a:stretch>
+                  </pic:blipFill>
+                  <pic:spPr>
+                    <a:xfrm>
+                      <a:off x="0" y="0"/>
+                      <a:ext cx="5274310" cy="3509645"/>
                     </a:xfrm>
                     <a:prstGeom prst="rect">
                       <a:avLst/>

--- a/Docs for Harmonic Series.docx
+++ b/Docs for Harmonic Series.docx
@@ -168,12 +168,10 @@
       </w:r>
     </w:p>
     <w:p>
-      <w:pPr>
+      <w:r>
         <w:rPr>
-          <w:rFonts w:hint="eastAsia"/>
+          <w:noProof/>
         </w:rPr>
-      </w:pPr>
-      <w:r>
         <w:lastRenderedPageBreak/>
         <w:drawing>
           <wp:inline distT="0" distB="0" distL="0" distR="0" wp14:anchorId="30914A1D" wp14:editId="25889141">
@@ -204,6 +202,189 @@
                     <a:prstGeom prst="rect">
                       <a:avLst/>
                     </a:prstGeom>
+                  </pic:spPr>
+                </pic:pic>
+              </a:graphicData>
+            </a:graphic>
+          </wp:inline>
+        </w:drawing>
+      </w:r>
+    </w:p>
+    <w:p>
+      <w:r>
+        <w:rPr>
+          <w:noProof/>
+        </w:rPr>
+        <w:drawing>
+          <wp:inline distT="0" distB="0" distL="0" distR="0" wp14:anchorId="7E5BFEEE" wp14:editId="1DCBB4AD">
+            <wp:extent cx="5274310" cy="1313180"/>
+            <wp:effectExtent l="0" t="0" r="2540" b="1270"/>
+            <wp:docPr id="6" name="图片 6" descr="矩形&#10;&#10;描述已自动生成"/>
+            <wp:cNvGraphicFramePr>
+              <a:graphicFrameLocks xmlns:a="http://schemas.openxmlformats.org/drawingml/2006/main" noChangeAspect="1"/>
+            </wp:cNvGraphicFramePr>
+            <a:graphic xmlns:a="http://schemas.openxmlformats.org/drawingml/2006/main">
+              <a:graphicData uri="http://schemas.openxmlformats.org/drawingml/2006/picture">
+                <pic:pic xmlns:pic="http://schemas.openxmlformats.org/drawingml/2006/picture">
+                  <pic:nvPicPr>
+                    <pic:cNvPr id="6" name="图片 6" descr="矩形&#10;&#10;描述已自动生成"/>
+                    <pic:cNvPicPr/>
+                  </pic:nvPicPr>
+                  <pic:blipFill>
+                    <a:blip r:embed="rId11"/>
+                    <a:stretch>
+                      <a:fillRect/>
+                    </a:stretch>
+                  </pic:blipFill>
+                  <pic:spPr>
+                    <a:xfrm>
+                      <a:off x="0" y="0"/>
+                      <a:ext cx="5274310" cy="1313180"/>
+                    </a:xfrm>
+                    <a:prstGeom prst="rect">
+                      <a:avLst/>
+                    </a:prstGeom>
+                  </pic:spPr>
+                </pic:pic>
+              </a:graphicData>
+            </a:graphic>
+          </wp:inline>
+        </w:drawing>
+      </w:r>
+    </w:p>
+    <w:p>
+      <w:r>
+        <w:rPr>
+          <w:noProof/>
+        </w:rPr>
+        <w:drawing>
+          <wp:inline distT="0" distB="0" distL="0" distR="0" wp14:anchorId="3F5DD739" wp14:editId="69EBD208">
+            <wp:extent cx="5274310" cy="3021330"/>
+            <wp:effectExtent l="0" t="0" r="2540" b="7620"/>
+            <wp:docPr id="7" name="图片 7" descr="电脑截图&#10;&#10;描述已自动生成"/>
+            <wp:cNvGraphicFramePr>
+              <a:graphicFrameLocks xmlns:a="http://schemas.openxmlformats.org/drawingml/2006/main" noChangeAspect="1"/>
+            </wp:cNvGraphicFramePr>
+            <a:graphic xmlns:a="http://schemas.openxmlformats.org/drawingml/2006/main">
+              <a:graphicData uri="http://schemas.openxmlformats.org/drawingml/2006/picture">
+                <pic:pic xmlns:pic="http://schemas.openxmlformats.org/drawingml/2006/picture">
+                  <pic:nvPicPr>
+                    <pic:cNvPr id="7" name="图片 7" descr="电脑截图&#10;&#10;描述已自动生成"/>
+                    <pic:cNvPicPr/>
+                  </pic:nvPicPr>
+                  <pic:blipFill>
+                    <a:blip r:embed="rId12"/>
+                    <a:stretch>
+                      <a:fillRect/>
+                    </a:stretch>
+                  </pic:blipFill>
+                  <pic:spPr>
+                    <a:xfrm>
+                      <a:off x="0" y="0"/>
+                      <a:ext cx="5274310" cy="3021330"/>
+                    </a:xfrm>
+                    <a:prstGeom prst="rect">
+                      <a:avLst/>
+                    </a:prstGeom>
+                  </pic:spPr>
+                </pic:pic>
+              </a:graphicData>
+            </a:graphic>
+          </wp:inline>
+        </w:drawing>
+      </w:r>
+    </w:p>
+    <w:p>
+      <w:pPr>
+        <w:rPr>
+          <w:rFonts w:hint="eastAsia"/>
+        </w:rPr>
+      </w:pPr>
+      <w:r>
+        <w:lastRenderedPageBreak/>
+        <w:drawing>
+          <wp:inline distT="0" distB="0" distL="0" distR="0" wp14:anchorId="41285FD7" wp14:editId="633C32AB">
+            <wp:extent cx="5274310" cy="2966720"/>
+            <wp:effectExtent l="0" t="0" r="2540" b="5080"/>
+            <wp:docPr id="8" name="图片 8" descr="电脑萤幕画面&#10;&#10;描述已自动生成"/>
+            <wp:cNvGraphicFramePr>
+              <a:graphicFrameLocks xmlns:a="http://schemas.openxmlformats.org/drawingml/2006/main" noChangeAspect="1"/>
+            </wp:cNvGraphicFramePr>
+            <a:graphic xmlns:a="http://schemas.openxmlformats.org/drawingml/2006/main">
+              <a:graphicData uri="http://schemas.openxmlformats.org/drawingml/2006/picture">
+                <pic:pic xmlns:pic="http://schemas.openxmlformats.org/drawingml/2006/picture">
+                  <pic:nvPicPr>
+                    <pic:cNvPr id="8" name="图片 8" descr="电脑萤幕画面&#10;&#10;描述已自动生成"/>
+                    <pic:cNvPicPr/>
+                  </pic:nvPicPr>
+                  <pic:blipFill>
+                    <a:blip r:embed="rId13"/>
+                    <a:stretch>
+                      <a:fillRect/>
+                    </a:stretch>
+                  </pic:blipFill>
+                  <pic:spPr>
+                    <a:xfrm>
+                      <a:off x="0" y="0"/>
+                      <a:ext cx="5274310" cy="2966720"/>
+                    </a:xfrm>
+                    <a:prstGeom prst="rect">
+                      <a:avLst/>
+                    </a:prstGeom>
+                  </pic:spPr>
+                </pic:pic>
+              </a:graphicData>
+            </a:graphic>
+          </wp:inline>
+        </w:drawing>
+      </w:r>
+      <w:r>
+        <w:rPr>
+          <w:rFonts w:hint="eastAsia"/>
+          <w:noProof/>
+        </w:rPr>
+        <w:drawing>
+          <wp:inline distT="0" distB="0" distL="0" distR="0" wp14:anchorId="0EF33E18" wp14:editId="479FB42E">
+            <wp:extent cx="5270500" cy="2774950"/>
+            <wp:effectExtent l="0" t="0" r="6350" b="6350"/>
+            <wp:docPr id="9" name="图片 9"/>
+            <wp:cNvGraphicFramePr>
+              <a:graphicFrameLocks xmlns:a="http://schemas.openxmlformats.org/drawingml/2006/main" noChangeAspect="1"/>
+            </wp:cNvGraphicFramePr>
+            <a:graphic xmlns:a="http://schemas.openxmlformats.org/drawingml/2006/main">
+              <a:graphicData uri="http://schemas.openxmlformats.org/drawingml/2006/picture">
+                <pic:pic xmlns:pic="http://schemas.openxmlformats.org/drawingml/2006/picture">
+                  <pic:nvPicPr>
+                    <pic:cNvPr id="0" name="Picture 1"/>
+                    <pic:cNvPicPr>
+                      <a:picLocks noChangeAspect="1" noChangeArrowheads="1"/>
+                    </pic:cNvPicPr>
+                  </pic:nvPicPr>
+                  <pic:blipFill>
+                    <a:blip r:embed="rId14">
+                      <a:extLst>
+                        <a:ext uri="{28A0092B-C50C-407E-A947-70E740481C1C}">
+                          <a14:useLocalDpi xmlns:a14="http://schemas.microsoft.com/office/drawing/2010/main" val="0"/>
+                        </a:ext>
+                      </a:extLst>
+                    </a:blip>
+                    <a:srcRect/>
+                    <a:stretch>
+                      <a:fillRect/>
+                    </a:stretch>
+                  </pic:blipFill>
+                  <pic:spPr bwMode="auto">
+                    <a:xfrm>
+                      <a:off x="0" y="0"/>
+                      <a:ext cx="5270500" cy="2774950"/>
+                    </a:xfrm>
+                    <a:prstGeom prst="rect">
+                      <a:avLst/>
+                    </a:prstGeom>
+                    <a:noFill/>
+                    <a:ln>
+                      <a:noFill/>
+                    </a:ln>
                   </pic:spPr>
                 </pic:pic>
               </a:graphicData>
